--- a/assets/files/ALLDET_ProblemStatement_Draft.docx
+++ b/assets/files/ALLDET_ProblemStatement_Draft.docx
@@ -10,6 +10,27 @@
           <w:b w:val="1"/>
           <w:sz w:val="24"/>
           <w:szCs w:val="24"/>
+        </w:rPr>
+      </w:pPr>
+      <w:r>
+        <w:rPr>
+          <w:rFonts w:ascii="Times New Roman" w:cs="Times New Roman" w:eastAsia="Times New Roman" w:hAnsi="Times New Roman"/>
+          <w:b w:val="1"/>
+          <w:sz w:val="24"/>
+          <w:szCs w:val="24"/>
+          <w:rtl w:val="0"/>
+        </w:rPr>
+        <w:t xml:space="preserve">ALLDET</w:t>
+      </w:r>
+    </w:p>
+    <w:p>
+      <w:pPr>
+        <w:spacing w:after="240" w:before="0" w:line="240" w:lineRule="auto"/>
+        <w:rPr>
+          <w:rFonts w:ascii="Times New Roman" w:cs="Times New Roman" w:eastAsia="Times New Roman" w:hAnsi="Times New Roman"/>
+          <w:b w:val="1"/>
+          <w:sz w:val="24"/>
+          <w:szCs w:val="24"/>
           <w:u w:val="single"/>
         </w:rPr>
       </w:pPr>
@@ -21,7 +42,7 @@
           <w:szCs w:val="24"/>
           <w:rtl w:val="0"/>
         </w:rPr>
-        <w:t xml:space="preserve">ALLDET</w:t>
+        <w:t xml:space="preserve">Andrew Bullington, Zach Fauver, Ryan Ladd, Khara Robinson, Jesse Tutor</w:t>
       </w:r>
       <w:r>
         <w:rPr>
@@ -141,7 +162,7 @@
           <w:highlight w:val="white"/>
           <w:rtl w:val="0"/>
         </w:rPr>
-        <w:t xml:space="preserve">Scales as a tool to weigh commodities dates back to ancient Egyptian and Babylonian times. Historically, scales were made using wood, a cord, and pans supported by cord. This “equal arm” balance was used for the next 2000 years until the Roman steelyard scale was developed [3]. Modern day scales use load cells, which transform pressure into current, and are the main technology used in the current competition for measuring keg levels [4]. I</w:t>
+        <w:t xml:space="preserve">Scales as a tool to weigh commodities date back to ancient Egyptian and Babylonian times. Historically, scales were made using wood, a cord, and pans supported by cord. This “equal arm” balance was used for the next 2000 years until the Roman steelyard scale was developed [3]. Modern day scales use load cells, which transform pressure into current, and are the main technology used in the current competition for measuring keg levels [4]. I</w:t>
       </w:r>
       <w:r>
         <w:rPr>
@@ -195,7 +216,7 @@
           <w:szCs w:val="24"/>
           <w:rtl w:val="0"/>
         </w:rPr>
-        <w:t xml:space="preserve">There are numerous companies that provide beer inventory tracking and monitoring. These solutions, however, require physical reconstruction of tap walls as they use proprietary beer taps to monitor flow control. Along with the cost of downtime due to reconstruction, these are large initial costs as well.</w:t>
+        <w:t xml:space="preserve">There are numerous companies that provide beer inventory tracking and monitoring. These solutions, however, require physical reconstruction of tap walls as they use proprietary beer taps to monitor flow control. In addition to the cost of downtime due to reconstruction, these are large initial costs.</w:t>
       </w:r>
     </w:p>
     <w:p>
@@ -246,7 +267,7 @@
           <w:szCs w:val="24"/>
           <w:rtl w:val="0"/>
         </w:rPr>
-        <w:t xml:space="preserve">ethod currently available for determining the liquid level in a container uses scales to determine the weight of the keg and its contents. This method is not ideal because it requires the customers to lift their containers or take it off of the storage rack to place on the scale and manually calculate the amount of liquid remaining. Attaching the device to the side of the containers prevents heavy lifting, making our product more accessible than other options currently on the market. Manual entry of data increases the likelihood of incorrectly recording the liquid level as well as causing employees to spend more time on tedious inventory tracking. Our product automates the entry and analysis of data, allowing employees to spend their time on more important issues.</w:t>
+        <w:t xml:space="preserve">ethod currently available for determining the liquid level in a container uses scales to determine the weight of the keg and its contents. This method is not ideal because it requires the customers to lift their containers from their storage station or take them off of the storage rack to place on the scale and manually calculate the amount of liquid remaining. Attaching the device to the side of the containers prevents heavy lifting, making our product more accessible than other options currently on the market. Manual entry of data increases the likelihood of incorrectly recording the liquid level as well as causing employees to spend more time on tedious inventory tracking. Our product automates the entry and analysis of data, allowing employees to spend their time on more important issues.</w:t>
       </w:r>
     </w:p>
     <w:p>
